--- a/УП Задание 8/Дневник (разделы).docx
+++ b/УП Задание 8/Дневник (разделы).docx
@@ -3422,21 +3422,7 @@
                 <w:szCs w:val="24"/>
                 <w:lang w:val="ru-RU" w:eastAsia="en-US" w:bidi="ar-SA"/>
               </w:rPr>
-              <w:t>2.</w:t>
-            </w:r>
-            <w:r>
-              <w:rPr>
-                <w:rFonts w:eastAsia="Calibri" w:cs="Calibri" w:ascii="GOST type B" w:hAnsi="GOST type B"/>
-                <w:b w:val="false"/>
-                <w:bCs w:val="false"/>
-                <w:i/>
-                <w:iCs/>
-                <w:kern w:val="0"/>
-                <w:sz w:val="24"/>
-                <w:szCs w:val="24"/>
-                <w:lang w:val="ru-RU" w:eastAsia="en-US" w:bidi="ar-SA"/>
-              </w:rPr>
-              <w:t>Разработка приложения по этим методам и требованиям</w:t>
+              <w:t>2.Разработка приложения по этим методам и требованиям</w:t>
             </w:r>
           </w:p>
         </w:tc>
@@ -3937,37 +3923,39 @@
           </w:tcPr>
           <w:p>
             <w:pPr>
-              <w:pStyle w:val="Normal"/>
-              <w:widowControl w:val="false"/>
-              <w:suppressAutoHyphens w:val="true"/>
-              <w:spacing w:lineRule="auto" w:line="240" w:before="0" w:after="0"/>
+              <w:pStyle w:val="Docdata"/>
+              <w:widowControl w:val="false"/>
+              <w:suppressAutoHyphens w:val="true"/>
+              <w:spacing w:lineRule="auto" w:line="240" w:beforeAutospacing="0" w:before="0" w:afterAutospacing="0" w:after="160"/>
               <w:jc w:val="left"/>
               <w:rPr>
-                <w:rFonts w:ascii="Calibri" w:hAnsi="Calibri" w:eastAsia="Calibri" w:cs="Calibri"/>
-                <w:b w:val="false"/>
-                <w:b w:val="false"/>
-                <w:bCs w:val="false"/>
-                <w:i/>
-                <w:i/>
-                <w:iCs/>
-                <w:kern w:val="0"/>
-                <w:sz w:val="22"/>
-                <w:szCs w:val="22"/>
-                <w:lang w:val="ru-RU" w:eastAsia="en-US" w:bidi="ar-SA"/>
-              </w:rPr>
-            </w:pPr>
-            <w:r>
-              <w:rPr>
-                <w:rFonts w:eastAsia="Calibri" w:cs="Calibri"/>
-                <w:b w:val="false"/>
-                <w:bCs w:val="false"/>
-                <w:i/>
-                <w:iCs/>
-                <w:kern w:val="0"/>
-                <w:sz w:val="22"/>
-                <w:szCs w:val="22"/>
-                <w:lang w:val="ru-RU" w:eastAsia="en-US" w:bidi="ar-SA"/>
-              </w:rPr>
+                <w:rFonts w:ascii="GOST type B" w:hAnsi="GOST type B" w:eastAsia="Calibri" w:cs="Calibri"/>
+                <w:b w:val="false"/>
+                <w:b w:val="false"/>
+                <w:bCs w:val="false"/>
+                <w:i/>
+                <w:i/>
+                <w:iCs/>
+                <w:kern w:val="0"/>
+                <w:sz w:val="24"/>
+                <w:szCs w:val="24"/>
+                <w:lang w:val="ru-RU" w:eastAsia="en-US" w:bidi="ar-SA"/>
+              </w:rPr>
+            </w:pPr>
+            <w:r>
+              <w:rPr>
+                <w:rFonts w:eastAsia="Calibri" w:cs="Calibri" w:ascii="GOST type B" w:hAnsi="GOST type B"/>
+                <w:b w:val="false"/>
+                <w:bCs w:val="false"/>
+                <w:i/>
+                <w:iCs/>
+                <w:color w:val="000000"/>
+                <w:kern w:val="0"/>
+                <w:sz w:val="24"/>
+                <w:szCs w:val="24"/>
+                <w:lang w:val="ru-RU" w:eastAsia="en-US" w:bidi="ar-SA"/>
+              </w:rPr>
+              <w:t>ПК, IntelliJ IDEA</w:t>
             </w:r>
           </w:p>
         </w:tc>
@@ -3979,35 +3967,299 @@
           </w:tcPr>
           <w:p>
             <w:pPr>
-              <w:pStyle w:val="Normal"/>
-              <w:widowControl w:val="false"/>
-              <w:suppressAutoHyphens w:val="true"/>
-              <w:spacing w:lineRule="auto" w:line="240" w:before="0" w:after="0"/>
+              <w:pStyle w:val="ListParagraph"/>
+              <w:numPr>
+                <w:ilvl w:val="0"/>
+                <w:numId w:val="6"/>
+              </w:numPr>
+              <w:spacing w:lineRule="auto" w:line="240" w:before="0" w:after="0"/>
+              <w:contextualSpacing/>
+              <w:rPr>
+                <w:rFonts w:ascii="GOST type B" w:hAnsi="GOST type B" w:cs="Times New Roman"/>
+                <w:sz w:val="24"/>
+                <w:szCs w:val="24"/>
+              </w:rPr>
+            </w:pPr>
+            <w:r>
+              <w:rPr>
+                <w:rFonts w:cs="Times New Roman" w:ascii="GOST type B" w:hAnsi="GOST type B"/>
+                <w:sz w:val="24"/>
+                <w:szCs w:val="24"/>
+              </w:rPr>
+              <w:t>Формирование списка ФИО обучающихся и их оценок с использованием двух одномерных массивов. При этом количество обучающихся пользователь должен задать с клавиатуры; список оценок должен генерироваться рандомно (с использованием генератора случайных чисел). Список обучающихся и оценок должны выводится на экран в форме: ФИО, Оценка.</w:t>
+            </w:r>
+          </w:p>
+          <w:p>
+            <w:pPr>
+              <w:pStyle w:val="ListParagraph"/>
+              <w:spacing w:lineRule="auto" w:line="240" w:before="0" w:after="0"/>
+              <w:ind w:left="1068" w:right="0" w:hanging="0"/>
+              <w:contextualSpacing/>
+              <w:rPr>
+                <w:rFonts w:ascii="GOST type B" w:hAnsi="GOST type B" w:cs="Times New Roman"/>
+                <w:sz w:val="24"/>
+                <w:szCs w:val="24"/>
+              </w:rPr>
+            </w:pPr>
+            <w:r>
+              <w:rPr>
+                <w:rFonts w:cs="Times New Roman" w:ascii="GOST type B" w:hAnsi="GOST type B"/>
+                <w:sz w:val="24"/>
+                <w:szCs w:val="24"/>
+              </w:rPr>
+              <w:t xml:space="preserve">Программа должна позволять: </w:t>
+            </w:r>
+          </w:p>
+          <w:p>
+            <w:pPr>
+              <w:pStyle w:val="ListParagraph"/>
+              <w:numPr>
+                <w:ilvl w:val="0"/>
+                <w:numId w:val="5"/>
+              </w:numPr>
+              <w:spacing w:lineRule="auto" w:line="240" w:before="0" w:after="0"/>
+              <w:contextualSpacing/>
+              <w:rPr>
+                <w:rFonts w:ascii="GOST type B" w:hAnsi="GOST type B" w:cs="Times New Roman"/>
+                <w:sz w:val="24"/>
+                <w:szCs w:val="24"/>
+              </w:rPr>
+            </w:pPr>
+            <w:r>
+              <w:rPr>
+                <w:rFonts w:cs="Times New Roman" w:ascii="GOST type B" w:hAnsi="GOST type B"/>
+                <w:sz w:val="24"/>
+                <w:szCs w:val="24"/>
+              </w:rPr>
+              <w:t>Производить верификацию ввода размерности массива.</w:t>
+            </w:r>
+          </w:p>
+          <w:p>
+            <w:pPr>
+              <w:pStyle w:val="ListParagraph"/>
+              <w:numPr>
+                <w:ilvl w:val="0"/>
+                <w:numId w:val="5"/>
+              </w:numPr>
+              <w:spacing w:lineRule="auto" w:line="240" w:before="0" w:after="0"/>
+              <w:contextualSpacing/>
+              <w:rPr>
+                <w:rFonts w:ascii="GOST type B" w:hAnsi="GOST type B" w:cs="Times New Roman"/>
+                <w:sz w:val="24"/>
+                <w:szCs w:val="24"/>
+              </w:rPr>
+            </w:pPr>
+            <w:r>
+              <w:rPr>
+                <w:rFonts w:cs="Times New Roman" w:ascii="GOST type B" w:hAnsi="GOST type B"/>
+                <w:sz w:val="24"/>
+                <w:szCs w:val="24"/>
+              </w:rPr>
+              <w:t>Вычислять средний балл</w:t>
+            </w:r>
+          </w:p>
+          <w:p>
+            <w:pPr>
+              <w:pStyle w:val="ListParagraph"/>
+              <w:numPr>
+                <w:ilvl w:val="0"/>
+                <w:numId w:val="5"/>
+              </w:numPr>
+              <w:spacing w:lineRule="auto" w:line="240" w:before="0" w:after="0"/>
+              <w:contextualSpacing/>
+              <w:rPr>
+                <w:rFonts w:ascii="GOST type B" w:hAnsi="GOST type B"/>
+              </w:rPr>
+            </w:pPr>
+            <w:r>
+              <w:rPr>
+                <w:rFonts w:cs="Times New Roman" w:ascii="GOST type B" w:hAnsi="GOST type B"/>
+                <w:sz w:val="24"/>
+                <w:szCs w:val="24"/>
+              </w:rPr>
+              <w:t>Получать список отличников в одномерный массив «</w:t>
+            </w:r>
+            <w:r>
+              <w:rPr>
+                <w:rFonts w:cs="Times New Roman" w:ascii="GOST type B" w:hAnsi="GOST type B"/>
+                <w:sz w:val="24"/>
+                <w:szCs w:val="24"/>
+                <w:lang w:val="en-US"/>
+              </w:rPr>
+              <w:t>Otlichniki</w:t>
+            </w:r>
+            <w:r>
+              <w:rPr>
+                <w:rFonts w:cs="Times New Roman" w:ascii="GOST type B" w:hAnsi="GOST type B"/>
+                <w:sz w:val="24"/>
+                <w:szCs w:val="24"/>
+              </w:rPr>
+              <w:t>», сортировать список отличников в порядке от  А до Я.</w:t>
+            </w:r>
+          </w:p>
+          <w:p>
+            <w:pPr>
+              <w:pStyle w:val="ListParagraph"/>
+              <w:numPr>
+                <w:ilvl w:val="0"/>
+                <w:numId w:val="5"/>
+              </w:numPr>
+              <w:spacing w:lineRule="auto" w:line="240" w:before="0" w:after="0"/>
+              <w:contextualSpacing/>
+              <w:rPr>
+                <w:rFonts w:ascii="GOST type B" w:hAnsi="GOST type B"/>
+              </w:rPr>
+            </w:pPr>
+            <w:r>
+              <w:rPr>
+                <w:rFonts w:cs="Times New Roman" w:ascii="GOST type B" w:hAnsi="GOST type B"/>
+                <w:sz w:val="24"/>
+                <w:szCs w:val="24"/>
+              </w:rPr>
+              <w:t>Получать список хорошистов в одномерный массив «</w:t>
+            </w:r>
+            <w:r>
+              <w:rPr>
+                <w:rFonts w:cs="Times New Roman" w:ascii="GOST type B" w:hAnsi="GOST type B"/>
+                <w:sz w:val="24"/>
+                <w:szCs w:val="24"/>
+                <w:lang w:val="en-US"/>
+              </w:rPr>
+              <w:t>Xorochisti</w:t>
+            </w:r>
+            <w:r>
+              <w:rPr>
+                <w:rFonts w:cs="Times New Roman" w:ascii="GOST type B" w:hAnsi="GOST type B"/>
+                <w:sz w:val="24"/>
+                <w:szCs w:val="24"/>
+              </w:rPr>
+              <w:t>», сортировать список хорошистов в порядке от  Я до А.</w:t>
+            </w:r>
+          </w:p>
+          <w:p>
+            <w:pPr>
+              <w:pStyle w:val="ListParagraph"/>
+              <w:numPr>
+                <w:ilvl w:val="0"/>
+                <w:numId w:val="5"/>
+              </w:numPr>
+              <w:spacing w:lineRule="auto" w:line="240" w:before="0" w:after="0"/>
+              <w:contextualSpacing/>
+              <w:rPr>
+                <w:rFonts w:ascii="GOST type B" w:hAnsi="GOST type B"/>
+              </w:rPr>
+            </w:pPr>
+            <w:r>
+              <w:rPr>
+                <w:rFonts w:cs="Times New Roman" w:ascii="GOST type B" w:hAnsi="GOST type B"/>
+                <w:sz w:val="24"/>
+                <w:szCs w:val="24"/>
+              </w:rPr>
+              <w:t>Получать список троечников в одномерный массив «</w:t>
+            </w:r>
+            <w:r>
+              <w:rPr>
+                <w:rFonts w:cs="Times New Roman" w:ascii="GOST type B" w:hAnsi="GOST type B"/>
+                <w:sz w:val="24"/>
+                <w:szCs w:val="24"/>
+                <w:lang w:val="en-US"/>
+              </w:rPr>
+              <w:t>Tryki</w:t>
+            </w:r>
+            <w:r>
+              <w:rPr>
+                <w:rFonts w:cs="Times New Roman" w:ascii="GOST type B" w:hAnsi="GOST type B"/>
+                <w:sz w:val="24"/>
+                <w:szCs w:val="24"/>
+              </w:rPr>
+              <w:t>»</w:t>
+            </w:r>
+          </w:p>
+          <w:p>
+            <w:pPr>
+              <w:pStyle w:val="ListParagraph"/>
+              <w:numPr>
+                <w:ilvl w:val="0"/>
+                <w:numId w:val="5"/>
+              </w:numPr>
+              <w:spacing w:lineRule="auto" w:line="240" w:before="0" w:after="0"/>
+              <w:contextualSpacing/>
+              <w:rPr>
+                <w:rFonts w:ascii="GOST type B" w:hAnsi="GOST type B" w:cs="Times New Roman"/>
+                <w:sz w:val="24"/>
+                <w:szCs w:val="24"/>
+              </w:rPr>
+            </w:pPr>
+            <w:r>
+              <w:rPr>
+                <w:rFonts w:cs="Times New Roman" w:ascii="GOST type B" w:hAnsi="GOST type B"/>
+                <w:sz w:val="24"/>
+                <w:szCs w:val="24"/>
+              </w:rPr>
+              <w:t>Получать список должников.</w:t>
+            </w:r>
+          </w:p>
+          <w:p>
+            <w:pPr>
+              <w:pStyle w:val="ListParagraph"/>
+              <w:numPr>
+                <w:ilvl w:val="0"/>
+                <w:numId w:val="5"/>
+              </w:numPr>
+              <w:spacing w:lineRule="auto" w:line="240" w:before="0" w:after="0"/>
+              <w:contextualSpacing/>
+              <w:rPr>
+                <w:rFonts w:ascii="GOST type B" w:hAnsi="GOST type B" w:cs="Times New Roman"/>
+                <w:sz w:val="24"/>
+                <w:szCs w:val="24"/>
+              </w:rPr>
+            </w:pPr>
+            <w:r>
+              <w:rPr>
+                <w:rFonts w:cs="Times New Roman" w:ascii="GOST type B" w:hAnsi="GOST type B"/>
+                <w:sz w:val="24"/>
+                <w:szCs w:val="24"/>
+              </w:rPr>
+              <w:t>Все полученные списки должны выводиться на экран, при этом для каждого списка должно быть указано количество обучающихся в списке.</w:t>
+            </w:r>
+          </w:p>
+          <w:p>
+            <w:pPr>
+              <w:pStyle w:val="ListParagraph"/>
+              <w:widowControl w:val="false"/>
+              <w:numPr>
+                <w:ilvl w:val="0"/>
+                <w:numId w:val="0"/>
+              </w:numPr>
+              <w:suppressAutoHyphens w:val="true"/>
+              <w:spacing w:lineRule="auto" w:line="240" w:before="0" w:after="0"/>
+              <w:ind w:left="1068" w:hanging="0"/>
+              <w:contextualSpacing/>
               <w:jc w:val="left"/>
               <w:rPr>
-                <w:rFonts w:ascii="Calibri" w:hAnsi="Calibri" w:eastAsia="Calibri" w:cs="Calibri"/>
-                <w:b w:val="false"/>
-                <w:b w:val="false"/>
-                <w:bCs w:val="false"/>
-                <w:i/>
-                <w:i/>
-                <w:iCs/>
-                <w:kern w:val="0"/>
-                <w:sz w:val="22"/>
-                <w:szCs w:val="22"/>
-                <w:lang w:val="ru-RU" w:eastAsia="en-US" w:bidi="ar-SA"/>
-              </w:rPr>
-            </w:pPr>
-            <w:r>
-              <w:rPr>
-                <w:rFonts w:eastAsia="Calibri" w:cs="Calibri"/>
-                <w:b w:val="false"/>
-                <w:bCs w:val="false"/>
-                <w:i/>
-                <w:iCs/>
-                <w:kern w:val="0"/>
-                <w:sz w:val="22"/>
-                <w:szCs w:val="22"/>
+                <w:rFonts w:ascii="GOST type B" w:hAnsi="GOST type B" w:eastAsia="Calibri" w:cs="Times New Roman"/>
+                <w:b w:val="false"/>
+                <w:b w:val="false"/>
+                <w:bCs w:val="false"/>
+                <w:i/>
+                <w:i/>
+                <w:iCs/>
+                <w:kern w:val="0"/>
+                <w:sz w:val="24"/>
+                <w:szCs w:val="24"/>
+                <w:lang w:val="ru-RU" w:eastAsia="en-US" w:bidi="ar-SA"/>
+              </w:rPr>
+            </w:pPr>
+            <w:r>
+              <w:rPr>
+                <w:rFonts w:eastAsia="Calibri" w:cs="Times New Roman" w:ascii="GOST type B" w:hAnsi="GOST type B"/>
+                <w:b w:val="false"/>
+                <w:bCs w:val="false"/>
+                <w:i/>
+                <w:iCs/>
+                <w:kern w:val="0"/>
+                <w:sz w:val="24"/>
+                <w:szCs w:val="24"/>
                 <w:lang w:val="ru-RU" w:eastAsia="en-US" w:bidi="ar-SA"/>
               </w:rPr>
             </w:r>
@@ -5527,6 +5779,244 @@
   <w:abstractNum w:abstractNumId="5">
     <w:lvl w:ilvl="0">
       <w:start w:val="1"/>
+      <w:numFmt w:val="decimal"/>
+      <w:lvlText w:val="%1."/>
+      <w:lvlJc w:val="left"/>
+      <w:pPr>
+        <w:tabs>
+          <w:tab w:val="num" w:pos="0"/>
+        </w:tabs>
+        <w:ind w:left="1068" w:hanging="360"/>
+      </w:pPr>
+      <w:rPr/>
+    </w:lvl>
+    <w:lvl w:ilvl="1">
+      <w:start w:val="1"/>
+      <w:numFmt w:val="lowerLetter"/>
+      <w:lvlText w:val="%2."/>
+      <w:lvlJc w:val="left"/>
+      <w:pPr>
+        <w:tabs>
+          <w:tab w:val="num" w:pos="0"/>
+        </w:tabs>
+        <w:ind w:left="1788" w:hanging="360"/>
+      </w:pPr>
+      <w:rPr/>
+    </w:lvl>
+    <w:lvl w:ilvl="2">
+      <w:start w:val="1"/>
+      <w:numFmt w:val="lowerRoman"/>
+      <w:lvlText w:val="%3."/>
+      <w:lvlJc w:val="right"/>
+      <w:pPr>
+        <w:tabs>
+          <w:tab w:val="num" w:pos="0"/>
+        </w:tabs>
+        <w:ind w:left="2508" w:hanging="180"/>
+      </w:pPr>
+      <w:rPr/>
+    </w:lvl>
+    <w:lvl w:ilvl="3">
+      <w:start w:val="1"/>
+      <w:numFmt w:val="decimal"/>
+      <w:lvlText w:val="%4."/>
+      <w:lvlJc w:val="left"/>
+      <w:pPr>
+        <w:tabs>
+          <w:tab w:val="num" w:pos="0"/>
+        </w:tabs>
+        <w:ind w:left="3228" w:hanging="360"/>
+      </w:pPr>
+      <w:rPr/>
+    </w:lvl>
+    <w:lvl w:ilvl="4">
+      <w:start w:val="1"/>
+      <w:numFmt w:val="lowerLetter"/>
+      <w:lvlText w:val="%5."/>
+      <w:lvlJc w:val="left"/>
+      <w:pPr>
+        <w:tabs>
+          <w:tab w:val="num" w:pos="0"/>
+        </w:tabs>
+        <w:ind w:left="3948" w:hanging="360"/>
+      </w:pPr>
+      <w:rPr/>
+    </w:lvl>
+    <w:lvl w:ilvl="5">
+      <w:start w:val="1"/>
+      <w:numFmt w:val="lowerRoman"/>
+      <w:lvlText w:val="%6."/>
+      <w:lvlJc w:val="right"/>
+      <w:pPr>
+        <w:tabs>
+          <w:tab w:val="num" w:pos="0"/>
+        </w:tabs>
+        <w:ind w:left="4668" w:hanging="180"/>
+      </w:pPr>
+      <w:rPr/>
+    </w:lvl>
+    <w:lvl w:ilvl="6">
+      <w:start w:val="1"/>
+      <w:numFmt w:val="decimal"/>
+      <w:lvlText w:val="%7."/>
+      <w:lvlJc w:val="left"/>
+      <w:pPr>
+        <w:tabs>
+          <w:tab w:val="num" w:pos="0"/>
+        </w:tabs>
+        <w:ind w:left="5388" w:hanging="360"/>
+      </w:pPr>
+      <w:rPr/>
+    </w:lvl>
+    <w:lvl w:ilvl="7">
+      <w:start w:val="1"/>
+      <w:numFmt w:val="lowerLetter"/>
+      <w:lvlText w:val="%8."/>
+      <w:lvlJc w:val="left"/>
+      <w:pPr>
+        <w:tabs>
+          <w:tab w:val="num" w:pos="0"/>
+        </w:tabs>
+        <w:ind w:left="6108" w:hanging="360"/>
+      </w:pPr>
+      <w:rPr/>
+    </w:lvl>
+    <w:lvl w:ilvl="8">
+      <w:start w:val="1"/>
+      <w:numFmt w:val="lowerRoman"/>
+      <w:lvlText w:val="%9."/>
+      <w:lvlJc w:val="right"/>
+      <w:pPr>
+        <w:tabs>
+          <w:tab w:val="num" w:pos="0"/>
+        </w:tabs>
+        <w:ind w:left="6828" w:hanging="180"/>
+      </w:pPr>
+      <w:rPr/>
+    </w:lvl>
+  </w:abstractNum>
+  <w:abstractNum w:abstractNumId="6">
+    <w:lvl w:ilvl="0">
+      <w:start w:val="1"/>
+      <w:numFmt w:val="decimal"/>
+      <w:lvlText w:val="%1."/>
+      <w:lvlJc w:val="left"/>
+      <w:pPr>
+        <w:tabs>
+          <w:tab w:val="num" w:pos="0"/>
+        </w:tabs>
+        <w:ind w:left="1068" w:hanging="360"/>
+      </w:pPr>
+      <w:rPr/>
+    </w:lvl>
+    <w:lvl w:ilvl="1">
+      <w:start w:val="1"/>
+      <w:numFmt w:val="lowerLetter"/>
+      <w:lvlText w:val="%2."/>
+      <w:lvlJc w:val="left"/>
+      <w:pPr>
+        <w:tabs>
+          <w:tab w:val="num" w:pos="0"/>
+        </w:tabs>
+        <w:ind w:left="1788" w:hanging="360"/>
+      </w:pPr>
+      <w:rPr/>
+    </w:lvl>
+    <w:lvl w:ilvl="2">
+      <w:start w:val="1"/>
+      <w:numFmt w:val="lowerRoman"/>
+      <w:lvlText w:val="%3."/>
+      <w:lvlJc w:val="right"/>
+      <w:pPr>
+        <w:tabs>
+          <w:tab w:val="num" w:pos="0"/>
+        </w:tabs>
+        <w:ind w:left="2508" w:hanging="180"/>
+      </w:pPr>
+      <w:rPr/>
+    </w:lvl>
+    <w:lvl w:ilvl="3">
+      <w:start w:val="1"/>
+      <w:numFmt w:val="decimal"/>
+      <w:lvlText w:val="%4."/>
+      <w:lvlJc w:val="left"/>
+      <w:pPr>
+        <w:tabs>
+          <w:tab w:val="num" w:pos="0"/>
+        </w:tabs>
+        <w:ind w:left="3228" w:hanging="360"/>
+      </w:pPr>
+      <w:rPr/>
+    </w:lvl>
+    <w:lvl w:ilvl="4">
+      <w:start w:val="1"/>
+      <w:numFmt w:val="lowerLetter"/>
+      <w:lvlText w:val="%5."/>
+      <w:lvlJc w:val="left"/>
+      <w:pPr>
+        <w:tabs>
+          <w:tab w:val="num" w:pos="0"/>
+        </w:tabs>
+        <w:ind w:left="3948" w:hanging="360"/>
+      </w:pPr>
+      <w:rPr/>
+    </w:lvl>
+    <w:lvl w:ilvl="5">
+      <w:start w:val="1"/>
+      <w:numFmt w:val="lowerRoman"/>
+      <w:lvlText w:val="%6."/>
+      <w:lvlJc w:val="right"/>
+      <w:pPr>
+        <w:tabs>
+          <w:tab w:val="num" w:pos="0"/>
+        </w:tabs>
+        <w:ind w:left="4668" w:hanging="180"/>
+      </w:pPr>
+      <w:rPr/>
+    </w:lvl>
+    <w:lvl w:ilvl="6">
+      <w:start w:val="1"/>
+      <w:numFmt w:val="decimal"/>
+      <w:lvlText w:val="%7."/>
+      <w:lvlJc w:val="left"/>
+      <w:pPr>
+        <w:tabs>
+          <w:tab w:val="num" w:pos="0"/>
+        </w:tabs>
+        <w:ind w:left="5388" w:hanging="360"/>
+      </w:pPr>
+      <w:rPr/>
+    </w:lvl>
+    <w:lvl w:ilvl="7">
+      <w:start w:val="1"/>
+      <w:numFmt w:val="lowerLetter"/>
+      <w:lvlText w:val="%8."/>
+      <w:lvlJc w:val="left"/>
+      <w:pPr>
+        <w:tabs>
+          <w:tab w:val="num" w:pos="0"/>
+        </w:tabs>
+        <w:ind w:left="6108" w:hanging="360"/>
+      </w:pPr>
+      <w:rPr/>
+    </w:lvl>
+    <w:lvl w:ilvl="8">
+      <w:start w:val="1"/>
+      <w:numFmt w:val="lowerRoman"/>
+      <w:lvlText w:val="%9."/>
+      <w:lvlJc w:val="right"/>
+      <w:pPr>
+        <w:tabs>
+          <w:tab w:val="num" w:pos="0"/>
+        </w:tabs>
+        <w:ind w:left="6828" w:hanging="180"/>
+      </w:pPr>
+      <w:rPr/>
+    </w:lvl>
+  </w:abstractNum>
+  <w:abstractNum w:abstractNumId="7">
+    <w:lvl w:ilvl="0">
+      <w:start w:val="1"/>
       <w:numFmt w:val="none"/>
       <w:suff w:val="nothing"/>
       <w:lvlText w:val=""/>
@@ -5657,6 +6147,12 @@
   </w:num>
   <w:num w:numId="5">
     <w:abstractNumId w:val="5"/>
+  </w:num>
+  <w:num w:numId="6">
+    <w:abstractNumId w:val="6"/>
+  </w:num>
+  <w:num w:numId="7">
+    <w:abstractNumId w:val="7"/>
   </w:num>
 </w:numbering>
 </file>

--- a/УП Задание 8/Дневник (разделы).docx
+++ b/УП Задание 8/Дневник (разделы).docx
@@ -3968,51 +3968,7 @@
           <w:p>
             <w:pPr>
               <w:pStyle w:val="ListParagraph"/>
-              <w:numPr>
-                <w:ilvl w:val="0"/>
-                <w:numId w:val="6"/>
-              </w:numPr>
-              <w:spacing w:lineRule="auto" w:line="240" w:before="0" w:after="0"/>
-              <w:contextualSpacing/>
-              <w:rPr>
-                <w:rFonts w:ascii="GOST type B" w:hAnsi="GOST type B" w:cs="Times New Roman"/>
-                <w:sz w:val="24"/>
-                <w:szCs w:val="24"/>
-              </w:rPr>
-            </w:pPr>
-            <w:r>
-              <w:rPr>
-                <w:rFonts w:cs="Times New Roman" w:ascii="GOST type B" w:hAnsi="GOST type B"/>
-                <w:sz w:val="24"/>
-                <w:szCs w:val="24"/>
-              </w:rPr>
-              <w:t>Формирование списка ФИО обучающихся и их оценок с использованием двух одномерных массивов. При этом количество обучающихся пользователь должен задать с клавиатуры; список оценок должен генерироваться рандомно (с использованием генератора случайных чисел). Список обучающихся и оценок должны выводится на экран в форме: ФИО, Оценка.</w:t>
-            </w:r>
-          </w:p>
-          <w:p>
-            <w:pPr>
-              <w:pStyle w:val="ListParagraph"/>
-              <w:spacing w:lineRule="auto" w:line="240" w:before="0" w:after="0"/>
-              <w:ind w:left="1068" w:right="0" w:hanging="0"/>
-              <w:contextualSpacing/>
-              <w:rPr>
-                <w:rFonts w:ascii="GOST type B" w:hAnsi="GOST type B" w:cs="Times New Roman"/>
-                <w:sz w:val="24"/>
-                <w:szCs w:val="24"/>
-              </w:rPr>
-            </w:pPr>
-            <w:r>
-              <w:rPr>
-                <w:rFonts w:cs="Times New Roman" w:ascii="GOST type B" w:hAnsi="GOST type B"/>
-                <w:sz w:val="24"/>
-                <w:szCs w:val="24"/>
-              </w:rPr>
-              <w:t xml:space="preserve">Программа должна позволять: </w:t>
-            </w:r>
-          </w:p>
-          <w:p>
-            <w:pPr>
-              <w:pStyle w:val="ListParagraph"/>
+              <w:widowControl w:val="false"/>
               <w:numPr>
                 <w:ilvl w:val="0"/>
                 <w:numId w:val="5"/>
@@ -4031,17 +3987,19 @@
                 <w:sz w:val="24"/>
                 <w:szCs w:val="24"/>
               </w:rPr>
-              <w:t>Производить верификацию ввода размерности массива.</w:t>
+              <w:t xml:space="preserve">Формирование списка ФИО обучающихся и их оценок с использованием двух одномерных массивов. </w:t>
             </w:r>
           </w:p>
           <w:p>
             <w:pPr>
               <w:pStyle w:val="ListParagraph"/>
+              <w:widowControl w:val="false"/>
               <w:numPr>
                 <w:ilvl w:val="0"/>
-                <w:numId w:val="5"/>
+                <w:numId w:val="0"/>
               </w:numPr>
               <w:spacing w:lineRule="auto" w:line="240" w:before="0" w:after="0"/>
+              <w:ind w:left="1068" w:hanging="0"/>
               <w:contextualSpacing/>
               <w:rPr>
                 <w:rFonts w:ascii="GOST type B" w:hAnsi="GOST type B" w:cs="Times New Roman"/>
@@ -4055,172 +4013,24 @@
                 <w:sz w:val="24"/>
                 <w:szCs w:val="24"/>
               </w:rPr>
-              <w:t>Вычислять средний балл</w:t>
+              <w:t>Заполнены таблицы проведённых тестов и листов написанного кода.</w:t>
             </w:r>
           </w:p>
           <w:p>
             <w:pPr>
               <w:pStyle w:val="ListParagraph"/>
-              <w:numPr>
-                <w:ilvl w:val="0"/>
-                <w:numId w:val="5"/>
-              </w:numPr>
-              <w:spacing w:lineRule="auto" w:line="240" w:before="0" w:after="0"/>
+              <w:widowControl w:val="false"/>
+              <w:spacing w:lineRule="auto" w:line="240" w:before="0" w:after="0"/>
+              <w:ind w:left="1068" w:right="0" w:hanging="0"/>
               <w:contextualSpacing/>
               <w:rPr>
-                <w:rFonts w:ascii="GOST type B" w:hAnsi="GOST type B"/>
-              </w:rPr>
-            </w:pPr>
-            <w:r>
-              <w:rPr>
-                <w:rFonts w:cs="Times New Roman" w:ascii="GOST type B" w:hAnsi="GOST type B"/>
-                <w:sz w:val="24"/>
-                <w:szCs w:val="24"/>
-              </w:rPr>
-              <w:t>Получать список отличников в одномерный массив «</w:t>
-            </w:r>
-            <w:r>
-              <w:rPr>
-                <w:rFonts w:cs="Times New Roman" w:ascii="GOST type B" w:hAnsi="GOST type B"/>
-                <w:sz w:val="24"/>
-                <w:szCs w:val="24"/>
-                <w:lang w:val="en-US"/>
-              </w:rPr>
-              <w:t>Otlichniki</w:t>
-            </w:r>
-            <w:r>
-              <w:rPr>
-                <w:rFonts w:cs="Times New Roman" w:ascii="GOST type B" w:hAnsi="GOST type B"/>
-                <w:sz w:val="24"/>
-                <w:szCs w:val="24"/>
-              </w:rPr>
-              <w:t>», сортировать список отличников в порядке от  А до Я.</w:t>
-            </w:r>
-          </w:p>
-          <w:p>
-            <w:pPr>
-              <w:pStyle w:val="ListParagraph"/>
-              <w:numPr>
-                <w:ilvl w:val="0"/>
-                <w:numId w:val="5"/>
-              </w:numPr>
-              <w:spacing w:lineRule="auto" w:line="240" w:before="0" w:after="0"/>
-              <w:contextualSpacing/>
-              <w:rPr>
-                <w:rFonts w:ascii="GOST type B" w:hAnsi="GOST type B"/>
-              </w:rPr>
-            </w:pPr>
-            <w:r>
-              <w:rPr>
-                <w:rFonts w:cs="Times New Roman" w:ascii="GOST type B" w:hAnsi="GOST type B"/>
-                <w:sz w:val="24"/>
-                <w:szCs w:val="24"/>
-              </w:rPr>
-              <w:t>Получать список хорошистов в одномерный массив «</w:t>
-            </w:r>
-            <w:r>
-              <w:rPr>
-                <w:rFonts w:cs="Times New Roman" w:ascii="GOST type B" w:hAnsi="GOST type B"/>
-                <w:sz w:val="24"/>
-                <w:szCs w:val="24"/>
-                <w:lang w:val="en-US"/>
-              </w:rPr>
-              <w:t>Xorochisti</w:t>
-            </w:r>
-            <w:r>
-              <w:rPr>
-                <w:rFonts w:cs="Times New Roman" w:ascii="GOST type B" w:hAnsi="GOST type B"/>
-                <w:sz w:val="24"/>
-                <w:szCs w:val="24"/>
-              </w:rPr>
-              <w:t>», сортировать список хорошистов в порядке от  Я до А.</w:t>
-            </w:r>
-          </w:p>
-          <w:p>
-            <w:pPr>
-              <w:pStyle w:val="ListParagraph"/>
-              <w:numPr>
-                <w:ilvl w:val="0"/>
-                <w:numId w:val="5"/>
-              </w:numPr>
-              <w:spacing w:lineRule="auto" w:line="240" w:before="0" w:after="0"/>
-              <w:contextualSpacing/>
-              <w:rPr>
-                <w:rFonts w:ascii="GOST type B" w:hAnsi="GOST type B"/>
-              </w:rPr>
-            </w:pPr>
-            <w:r>
-              <w:rPr>
-                <w:rFonts w:cs="Times New Roman" w:ascii="GOST type B" w:hAnsi="GOST type B"/>
-                <w:sz w:val="24"/>
-                <w:szCs w:val="24"/>
-              </w:rPr>
-              <w:t>Получать список троечников в одномерный массив «</w:t>
-            </w:r>
-            <w:r>
-              <w:rPr>
-                <w:rFonts w:cs="Times New Roman" w:ascii="GOST type B" w:hAnsi="GOST type B"/>
-                <w:sz w:val="24"/>
-                <w:szCs w:val="24"/>
-                <w:lang w:val="en-US"/>
-              </w:rPr>
-              <w:t>Tryki</w:t>
-            </w:r>
-            <w:r>
-              <w:rPr>
-                <w:rFonts w:cs="Times New Roman" w:ascii="GOST type B" w:hAnsi="GOST type B"/>
-                <w:sz w:val="24"/>
-                <w:szCs w:val="24"/>
-              </w:rPr>
-              <w:t>»</w:t>
-            </w:r>
-          </w:p>
-          <w:p>
-            <w:pPr>
-              <w:pStyle w:val="ListParagraph"/>
-              <w:numPr>
-                <w:ilvl w:val="0"/>
-                <w:numId w:val="5"/>
-              </w:numPr>
-              <w:spacing w:lineRule="auto" w:line="240" w:before="0" w:after="0"/>
-              <w:contextualSpacing/>
-              <w:rPr>
                 <w:rFonts w:ascii="GOST type B" w:hAnsi="GOST type B" w:cs="Times New Roman"/>
                 <w:sz w:val="24"/>
                 <w:szCs w:val="24"/>
               </w:rPr>
             </w:pPr>
             <w:r>
-              <w:rPr>
-                <w:rFonts w:cs="Times New Roman" w:ascii="GOST type B" w:hAnsi="GOST type B"/>
-                <w:sz w:val="24"/>
-                <w:szCs w:val="24"/>
-              </w:rPr>
-              <w:t>Получать список должников.</w:t>
-            </w:r>
-          </w:p>
-          <w:p>
-            <w:pPr>
-              <w:pStyle w:val="ListParagraph"/>
-              <w:numPr>
-                <w:ilvl w:val="0"/>
-                <w:numId w:val="5"/>
-              </w:numPr>
-              <w:spacing w:lineRule="auto" w:line="240" w:before="0" w:after="0"/>
-              <w:contextualSpacing/>
-              <w:rPr>
-                <w:rFonts w:ascii="GOST type B" w:hAnsi="GOST type B" w:cs="Times New Roman"/>
-                <w:sz w:val="24"/>
-                <w:szCs w:val="24"/>
-              </w:rPr>
-            </w:pPr>
-            <w:r>
-              <w:rPr>
-                <w:rFonts w:cs="Times New Roman" w:ascii="GOST type B" w:hAnsi="GOST type B"/>
-                <w:sz w:val="24"/>
-                <w:szCs w:val="24"/>
-              </w:rPr>
-              <w:t>Все полученные списки должны выводиться на экран, при этом для каждого списка должно быть указано количество обучающихся в списке.</w:t>
+              <w:rPr/>
             </w:r>
           </w:p>
           <w:p>
@@ -5898,125 +5708,6 @@
   <w:abstractNum w:abstractNumId="6">
     <w:lvl w:ilvl="0">
       <w:start w:val="1"/>
-      <w:numFmt w:val="decimal"/>
-      <w:lvlText w:val="%1."/>
-      <w:lvlJc w:val="left"/>
-      <w:pPr>
-        <w:tabs>
-          <w:tab w:val="num" w:pos="0"/>
-        </w:tabs>
-        <w:ind w:left="1068" w:hanging="360"/>
-      </w:pPr>
-      <w:rPr/>
-    </w:lvl>
-    <w:lvl w:ilvl="1">
-      <w:start w:val="1"/>
-      <w:numFmt w:val="lowerLetter"/>
-      <w:lvlText w:val="%2."/>
-      <w:lvlJc w:val="left"/>
-      <w:pPr>
-        <w:tabs>
-          <w:tab w:val="num" w:pos="0"/>
-        </w:tabs>
-        <w:ind w:left="1788" w:hanging="360"/>
-      </w:pPr>
-      <w:rPr/>
-    </w:lvl>
-    <w:lvl w:ilvl="2">
-      <w:start w:val="1"/>
-      <w:numFmt w:val="lowerRoman"/>
-      <w:lvlText w:val="%3."/>
-      <w:lvlJc w:val="right"/>
-      <w:pPr>
-        <w:tabs>
-          <w:tab w:val="num" w:pos="0"/>
-        </w:tabs>
-        <w:ind w:left="2508" w:hanging="180"/>
-      </w:pPr>
-      <w:rPr/>
-    </w:lvl>
-    <w:lvl w:ilvl="3">
-      <w:start w:val="1"/>
-      <w:numFmt w:val="decimal"/>
-      <w:lvlText w:val="%4."/>
-      <w:lvlJc w:val="left"/>
-      <w:pPr>
-        <w:tabs>
-          <w:tab w:val="num" w:pos="0"/>
-        </w:tabs>
-        <w:ind w:left="3228" w:hanging="360"/>
-      </w:pPr>
-      <w:rPr/>
-    </w:lvl>
-    <w:lvl w:ilvl="4">
-      <w:start w:val="1"/>
-      <w:numFmt w:val="lowerLetter"/>
-      <w:lvlText w:val="%5."/>
-      <w:lvlJc w:val="left"/>
-      <w:pPr>
-        <w:tabs>
-          <w:tab w:val="num" w:pos="0"/>
-        </w:tabs>
-        <w:ind w:left="3948" w:hanging="360"/>
-      </w:pPr>
-      <w:rPr/>
-    </w:lvl>
-    <w:lvl w:ilvl="5">
-      <w:start w:val="1"/>
-      <w:numFmt w:val="lowerRoman"/>
-      <w:lvlText w:val="%6."/>
-      <w:lvlJc w:val="right"/>
-      <w:pPr>
-        <w:tabs>
-          <w:tab w:val="num" w:pos="0"/>
-        </w:tabs>
-        <w:ind w:left="4668" w:hanging="180"/>
-      </w:pPr>
-      <w:rPr/>
-    </w:lvl>
-    <w:lvl w:ilvl="6">
-      <w:start w:val="1"/>
-      <w:numFmt w:val="decimal"/>
-      <w:lvlText w:val="%7."/>
-      <w:lvlJc w:val="left"/>
-      <w:pPr>
-        <w:tabs>
-          <w:tab w:val="num" w:pos="0"/>
-        </w:tabs>
-        <w:ind w:left="5388" w:hanging="360"/>
-      </w:pPr>
-      <w:rPr/>
-    </w:lvl>
-    <w:lvl w:ilvl="7">
-      <w:start w:val="1"/>
-      <w:numFmt w:val="lowerLetter"/>
-      <w:lvlText w:val="%8."/>
-      <w:lvlJc w:val="left"/>
-      <w:pPr>
-        <w:tabs>
-          <w:tab w:val="num" w:pos="0"/>
-        </w:tabs>
-        <w:ind w:left="6108" w:hanging="360"/>
-      </w:pPr>
-      <w:rPr/>
-    </w:lvl>
-    <w:lvl w:ilvl="8">
-      <w:start w:val="1"/>
-      <w:numFmt w:val="lowerRoman"/>
-      <w:lvlText w:val="%9."/>
-      <w:lvlJc w:val="right"/>
-      <w:pPr>
-        <w:tabs>
-          <w:tab w:val="num" w:pos="0"/>
-        </w:tabs>
-        <w:ind w:left="6828" w:hanging="180"/>
-      </w:pPr>
-      <w:rPr/>
-    </w:lvl>
-  </w:abstractNum>
-  <w:abstractNum w:abstractNumId="7">
-    <w:lvl w:ilvl="0">
-      <w:start w:val="1"/>
       <w:numFmt w:val="none"/>
       <w:suff w:val="nothing"/>
       <w:lvlText w:val=""/>
@@ -6150,9 +5841,6 @@
   </w:num>
   <w:num w:numId="6">
     <w:abstractNumId w:val="6"/>
-  </w:num>
-  <w:num w:numId="7">
-    <w:abstractNumId w:val="7"/>
   </w:num>
 </w:numbering>
 </file>
